--- a/reference-word/设计模式.docx
+++ b/reference-word/设计模式.docx
@@ -18,9 +18,6 @@
     <w:p>
       <w:pPr>
         <w:pStyle w:val="1"/>
-        <w:rPr>
-          <w:rFonts w:hint="eastAsia"/>
-        </w:rPr>
       </w:pPr>
       <w:r>
         <w:rPr>
@@ -34,22 +31,11 @@
         <w:rPr>
           <w:rFonts w:hint="eastAsia"/>
         </w:rPr>
-        <w:t>定义一个用于创建对象的接口，让子类决定实例化哪一个类。工厂方法使一个类的实例化延迟到其子类</w:t>
-      </w:r>
-      <w:r>
-        <w:rPr>
-          <w:rFonts w:hint="eastAsia"/>
-        </w:rPr>
-        <w:t>；</w:t>
-      </w:r>
-    </w:p>
-    <w:p/>
-    <w:p>
-      <w:pPr>
-        <w:rPr>
-          <w:rFonts w:hint="eastAsia"/>
-        </w:rPr>
-      </w:pPr>
+        <w:t>定义一个用于创建对象的接口，让子类决定实例化哪一个类。工厂方法使一个类的实例化延迟到其子类；</w:t>
+      </w:r>
+    </w:p>
+    <w:p/>
+    <w:p>
       <w:r>
         <w:rPr>
           <w:rFonts w:hint="eastAsia"/>
@@ -288,13 +274,7 @@
         <w:t>、</w:t>
       </w:r>
     </w:p>
-    <w:p>
-      <w:pPr>
-        <w:rPr>
-          <w:rFonts w:hint="eastAsia"/>
-        </w:rPr>
-      </w:pPr>
-    </w:p>
+    <w:p/>
     <w:p>
       <w:pPr>
         <w:pStyle w:val="1"/>
@@ -304,6 +284,649 @@
           <w:rFonts w:hint="eastAsia"/>
         </w:rPr>
         <w:t>抽象工厂模式</w:t>
+      </w:r>
+    </w:p>
+    <w:p>
+      <w:pPr>
+        <w:pStyle w:val="1"/>
+        <w:rPr>
+          <w:rFonts w:hint="eastAsia"/>
+        </w:rPr>
+      </w:pPr>
+      <w:r>
+        <w:rPr>
+          <w:rFonts w:hint="eastAsia"/>
+        </w:rPr>
+        <w:t>建造者模式</w:t>
+      </w:r>
+    </w:p>
+    <w:p>
+      <w:pPr>
+        <w:widowControl/>
+        <w:shd w:val="clear" w:color="auto" w:fill="C7EDCC"/>
+        <w:tabs>
+          <w:tab w:val="left" w:pos="916"/>
+          <w:tab w:val="left" w:pos="1832"/>
+          <w:tab w:val="left" w:pos="2748"/>
+          <w:tab w:val="left" w:pos="3664"/>
+          <w:tab w:val="left" w:pos="4580"/>
+          <w:tab w:val="left" w:pos="5496"/>
+          <w:tab w:val="left" w:pos="6412"/>
+          <w:tab w:val="left" w:pos="7328"/>
+          <w:tab w:val="left" w:pos="8244"/>
+          <w:tab w:val="left" w:pos="9160"/>
+          <w:tab w:val="left" w:pos="10076"/>
+          <w:tab w:val="left" w:pos="10992"/>
+          <w:tab w:val="left" w:pos="11908"/>
+          <w:tab w:val="left" w:pos="12824"/>
+          <w:tab w:val="left" w:pos="13740"/>
+          <w:tab w:val="left" w:pos="14656"/>
+        </w:tabs>
+        <w:jc w:val="left"/>
+        <w:rPr>
+          <w:rFonts w:ascii="宋体" w:eastAsia="宋体" w:hAnsi="宋体" w:cs="宋体"/>
+          <w:color w:val="000000"/>
+          <w:kern w:val="0"/>
+          <w:sz w:val="24"/>
+          <w:szCs w:val="24"/>
+        </w:rPr>
+      </w:pPr>
+      <w:r>
+        <w:rPr>
+          <w:rFonts w:ascii="宋体" w:eastAsia="宋体" w:hAnsi="宋体" w:cs="宋体" w:hint="eastAsia"/>
+          <w:color w:val="000000"/>
+          <w:kern w:val="0"/>
+          <w:sz w:val="24"/>
+          <w:szCs w:val="24"/>
+        </w:rPr>
+        <w:t>如何</w:t>
+      </w:r>
+      <w:proofErr w:type="gramStart"/>
+      <w:r>
+        <w:rPr>
+          <w:rFonts w:ascii="宋体" w:eastAsia="宋体" w:hAnsi="宋体" w:cs="宋体" w:hint="eastAsia"/>
+          <w:color w:val="000000"/>
+          <w:kern w:val="0"/>
+          <w:sz w:val="24"/>
+          <w:szCs w:val="24"/>
+        </w:rPr>
+        <w:t>一</w:t>
+      </w:r>
+      <w:proofErr w:type="gramEnd"/>
+      <w:r>
+        <w:rPr>
+          <w:rFonts w:ascii="宋体" w:eastAsia="宋体" w:hAnsi="宋体" w:cs="宋体" w:hint="eastAsia"/>
+          <w:color w:val="000000"/>
+          <w:kern w:val="0"/>
+          <w:sz w:val="24"/>
+          <w:szCs w:val="24"/>
+        </w:rPr>
+        <w:t>步步创建一个包含多个组成部分的复杂对象，建造</w:t>
+      </w:r>
+      <w:proofErr w:type="gramStart"/>
+      <w:r>
+        <w:rPr>
+          <w:rFonts w:ascii="宋体" w:eastAsia="宋体" w:hAnsi="宋体" w:cs="宋体" w:hint="eastAsia"/>
+          <w:color w:val="000000"/>
+          <w:kern w:val="0"/>
+          <w:sz w:val="24"/>
+          <w:szCs w:val="24"/>
+        </w:rPr>
+        <w:t>者模式</w:t>
+      </w:r>
+      <w:proofErr w:type="gramEnd"/>
+      <w:r>
+        <w:rPr>
+          <w:rFonts w:ascii="宋体" w:eastAsia="宋体" w:hAnsi="宋体" w:cs="宋体" w:hint="eastAsia"/>
+          <w:color w:val="000000"/>
+          <w:kern w:val="0"/>
+          <w:sz w:val="24"/>
+          <w:szCs w:val="24"/>
+        </w:rPr>
+        <w:t>为解决此类问题而诞生。</w:t>
+      </w:r>
+      <w:r>
+        <w:rPr>
+          <w:rFonts w:ascii="宋体" w:eastAsia="宋体" w:hAnsi="宋体" w:cs="宋体" w:hint="eastAsia"/>
+          <w:color w:val="000000"/>
+          <w:kern w:val="0"/>
+          <w:sz w:val="24"/>
+          <w:szCs w:val="24"/>
+        </w:rPr>
+        <w:br/>
+      </w:r>
+      <w:r>
+        <w:rPr>
+          <w:rFonts w:ascii="宋体" w:eastAsia="宋体" w:hAnsi="宋体" w:cs="宋体" w:hint="eastAsia"/>
+          <w:color w:val="000000"/>
+          <w:kern w:val="0"/>
+          <w:sz w:val="24"/>
+          <w:szCs w:val="24"/>
+        </w:rPr>
+        <w:br/>
+        <w:t>建造</w:t>
+      </w:r>
+      <w:proofErr w:type="gramStart"/>
+      <w:r>
+        <w:rPr>
+          <w:rFonts w:ascii="宋体" w:eastAsia="宋体" w:hAnsi="宋体" w:cs="宋体" w:hint="eastAsia"/>
+          <w:color w:val="000000"/>
+          <w:kern w:val="0"/>
+          <w:sz w:val="24"/>
+          <w:szCs w:val="24"/>
+        </w:rPr>
+        <w:t>者模式</w:t>
+      </w:r>
+      <w:proofErr w:type="gramEnd"/>
+      <w:r>
+        <w:rPr>
+          <w:rFonts w:ascii="Consolas" w:eastAsia="宋体" w:hAnsi="Consolas" w:cs="宋体"/>
+          <w:color w:val="000000"/>
+          <w:kern w:val="0"/>
+          <w:sz w:val="24"/>
+          <w:szCs w:val="24"/>
+        </w:rPr>
+        <w:t>(Builder Pattern)</w:t>
+      </w:r>
+      <w:r>
+        <w:rPr>
+          <w:rFonts w:ascii="宋体" w:eastAsia="宋体" w:hAnsi="宋体" w:cs="宋体" w:hint="eastAsia"/>
+          <w:color w:val="000000"/>
+          <w:kern w:val="0"/>
+          <w:sz w:val="24"/>
+          <w:szCs w:val="24"/>
+        </w:rPr>
+        <w:t>：将一个复杂对象的构建与它的表示分离，使得同样的构建过程可以创建不同的表示。建造</w:t>
+      </w:r>
+      <w:proofErr w:type="gramStart"/>
+      <w:r>
+        <w:rPr>
+          <w:rFonts w:ascii="宋体" w:eastAsia="宋体" w:hAnsi="宋体" w:cs="宋体" w:hint="eastAsia"/>
+          <w:color w:val="000000"/>
+          <w:kern w:val="0"/>
+          <w:sz w:val="24"/>
+          <w:szCs w:val="24"/>
+        </w:rPr>
+        <w:t>者模式</w:t>
+      </w:r>
+      <w:proofErr w:type="gramEnd"/>
+      <w:r>
+        <w:rPr>
+          <w:rFonts w:ascii="宋体" w:eastAsia="宋体" w:hAnsi="宋体" w:cs="宋体" w:hint="eastAsia"/>
+          <w:color w:val="000000"/>
+          <w:kern w:val="0"/>
+          <w:sz w:val="24"/>
+          <w:szCs w:val="24"/>
+        </w:rPr>
+        <w:t>是一种对象创建型模式。</w:t>
+      </w:r>
+    </w:p>
+    <w:p/>
+    <w:p>
+      <w:r>
+        <w:rPr>
+          <w:noProof/>
+        </w:rPr>
+        <w:lastRenderedPageBreak/>
+        <w:drawing>
+          <wp:inline distT="0" distB="0" distL="0" distR="0" wp14:anchorId="7F06958A" wp14:editId="256F401C">
+            <wp:extent cx="5274310" cy="2762885"/>
+            <wp:effectExtent l="0" t="0" r="2540" b="0"/>
+            <wp:docPr id="1" name="图片 1"/>
+            <wp:cNvGraphicFramePr>
+              <a:graphicFrameLocks xmlns:a="http://schemas.openxmlformats.org/drawingml/2006/main" noChangeAspect="1"/>
+            </wp:cNvGraphicFramePr>
+            <a:graphic xmlns:a="http://schemas.openxmlformats.org/drawingml/2006/main">
+              <a:graphicData uri="http://schemas.openxmlformats.org/drawingml/2006/picture">
+                <pic:pic xmlns:pic="http://schemas.openxmlformats.org/drawingml/2006/picture">
+                  <pic:nvPicPr>
+                    <pic:cNvPr id="1" name=""/>
+                    <pic:cNvPicPr/>
+                  </pic:nvPicPr>
+                  <pic:blipFill>
+                    <a:blip r:embed="rId4"/>
+                    <a:stretch>
+                      <a:fillRect/>
+                    </a:stretch>
+                  </pic:blipFill>
+                  <pic:spPr>
+                    <a:xfrm>
+                      <a:off x="0" y="0"/>
+                      <a:ext cx="5274310" cy="2762885"/>
+                    </a:xfrm>
+                    <a:prstGeom prst="rect">
+                      <a:avLst/>
+                    </a:prstGeom>
+                  </pic:spPr>
+                </pic:pic>
+              </a:graphicData>
+            </a:graphic>
+          </wp:inline>
+        </w:drawing>
+      </w:r>
+    </w:p>
+    <w:p>
+      <w:r>
+        <w:rPr>
+          <w:rFonts w:hint="eastAsia"/>
+        </w:rPr>
+        <w:t>在建造</w:t>
+      </w:r>
+      <w:proofErr w:type="gramStart"/>
+      <w:r>
+        <w:rPr>
+          <w:rFonts w:hint="eastAsia"/>
+        </w:rPr>
+        <w:t>者模式</w:t>
+      </w:r>
+      <w:proofErr w:type="gramEnd"/>
+      <w:r>
+        <w:rPr>
+          <w:rFonts w:hint="eastAsia"/>
+        </w:rPr>
+        <w:t>结构图中包含如下几个角色：</w:t>
+      </w:r>
+    </w:p>
+    <w:p/>
+    <w:p>
+      <w:r>
+        <w:rPr>
+          <w:rFonts w:hint="eastAsia"/>
+        </w:rPr>
+        <w:t>●</w:t>
+      </w:r>
+      <w:r>
+        <w:t xml:space="preserve"> Builder（抽象建造者）：它为创建一个产品Product对象的各个部件指定抽象接口，在该接口中一般声明两类方法，一类方法是</w:t>
+      </w:r>
+      <w:proofErr w:type="spellStart"/>
+      <w:r>
+        <w:t>buildPartX</w:t>
+      </w:r>
+      <w:proofErr w:type="spellEnd"/>
+      <w:r>
+        <w:t>()，它们用于创建复杂对象的各个部件；另一类方法是</w:t>
+      </w:r>
+      <w:proofErr w:type="spellStart"/>
+      <w:r>
+        <w:t>getResult</w:t>
+      </w:r>
+      <w:proofErr w:type="spellEnd"/>
+      <w:r>
+        <w:t>()，它们用于返回复杂对象。Builder既可以是抽象类，也可以是接口。</w:t>
+      </w:r>
+    </w:p>
+    <w:p/>
+    <w:p>
+      <w:r>
+        <w:rPr>
+          <w:rFonts w:hint="eastAsia"/>
+        </w:rPr>
+        <w:t>●</w:t>
+      </w:r>
+      <w:proofErr w:type="spellStart"/>
+      <w:r>
+        <w:t>ConcreteBuilder</w:t>
+      </w:r>
+      <w:proofErr w:type="spellEnd"/>
+      <w:r>
+        <w:t>（具体建造者）：它实现了Builder接口，实现各个部件的具体构造和装配方法，定义并明确它所创建的复杂对象，也可以提供一个方法返回创建好的复杂产品对象。</w:t>
+      </w:r>
+    </w:p>
+    <w:p/>
+    <w:p>
+      <w:r>
+        <w:rPr>
+          <w:rFonts w:hint="eastAsia"/>
+        </w:rPr>
+        <w:t>●</w:t>
+      </w:r>
+      <w:r>
+        <w:t>Product（产品角色）：它是被构建的复杂对象，包含多个组成部件，具体建造者创建该产品的内部表示并定义它的装配过程。</w:t>
+      </w:r>
+    </w:p>
+    <w:p/>
+    <w:p>
+      <w:r>
+        <w:rPr>
+          <w:rFonts w:hint="eastAsia"/>
+        </w:rPr>
+        <w:t>●</w:t>
+      </w:r>
+      <w:r>
+        <w:t xml:space="preserve"> Director（指挥者）：指挥者又称为导演类，它负责安排复杂对象的建造次序，指挥者与抽象建造者之间存在关联关系，可以在其construct()建造方法中调用建造</w:t>
+      </w:r>
+      <w:proofErr w:type="gramStart"/>
+      <w:r>
+        <w:t>者对象</w:t>
+      </w:r>
+      <w:proofErr w:type="gramEnd"/>
+      <w:r>
+        <w:t>的部件构造与装配方法，完成复杂对象的建造。客户端一般只需要与指挥者进行交互，在客户端确定具体建造者的类型，并实例化具体建造者对象（也可以通过配置文件和反射机制），然后通过指挥者类的构造函数或者Setter方法将该对象传入指挥者类中</w:t>
+      </w:r>
+    </w:p>
+    <w:p/>
+    <w:p/>
+    <w:p/>
+    <w:p>
+      <w:r>
+        <w:t>1.主要优点</w:t>
+      </w:r>
+    </w:p>
+    <w:p/>
+    <w:p>
+      <w:r>
+        <w:t>建造</w:t>
+      </w:r>
+      <w:proofErr w:type="gramStart"/>
+      <w:r>
+        <w:t>者模式</w:t>
+      </w:r>
+      <w:proofErr w:type="gramEnd"/>
+      <w:r>
+        <w:t>的主要优点如下：</w:t>
+      </w:r>
+    </w:p>
+    <w:p/>
+    <w:p>
+      <w:r>
+        <w:t>(1) 在建造</w:t>
+      </w:r>
+      <w:proofErr w:type="gramStart"/>
+      <w:r>
+        <w:t>者模式</w:t>
+      </w:r>
+      <w:proofErr w:type="gramEnd"/>
+      <w:r>
+        <w:t>中，客户端不必知道产品内部组成的细节，将产品本身与产品的创建过程解耦，使得相同的创建过程可以创建不同的产品对象。</w:t>
+      </w:r>
+    </w:p>
+    <w:p/>
+    <w:p>
+      <w:r>
+        <w:t>(2) 每一个具体建造者都相对独立，而与其他的具体建造者无关，因此可以很方便地替换具体建造者或增加新的具体建造者，用户使用不同的具体建造者即可得到不同的产品对象。由</w:t>
+      </w:r>
+      <w:r>
+        <w:lastRenderedPageBreak/>
+        <w:t>于指挥者</w:t>
+      </w:r>
+      <w:proofErr w:type="gramStart"/>
+      <w:r>
+        <w:t>类针对</w:t>
+      </w:r>
+      <w:proofErr w:type="gramEnd"/>
+      <w:r>
+        <w:t>抽象建造者编程，增加新的具体建造者无须修改原有类库的代码，系统扩展方便，符合“开闭原则”</w:t>
+      </w:r>
+    </w:p>
+    <w:p/>
+    <w:p>
+      <w:r>
+        <w:t>(3) 可以更加精细地控制产品的创建过程。将复杂产品的创建步骤分解在不同的方法中，使得创建过程更加清晰，也更方便使用程序来控制创建过程。</w:t>
+      </w:r>
+    </w:p>
+    <w:p/>
+    <w:p>
+      <w:r>
+        <w:t>2.主要缺点</w:t>
+      </w:r>
+    </w:p>
+    <w:p/>
+    <w:p>
+      <w:r>
+        <w:rPr>
+          <w:rFonts w:hint="eastAsia"/>
+        </w:rPr>
+        <w:t>     </w:t>
+      </w:r>
+      <w:r>
+        <w:t xml:space="preserve"> 建造</w:t>
+      </w:r>
+      <w:proofErr w:type="gramStart"/>
+      <w:r>
+        <w:t>者模式</w:t>
+      </w:r>
+      <w:proofErr w:type="gramEnd"/>
+      <w:r>
+        <w:t>的主要缺点如下：</w:t>
+      </w:r>
+    </w:p>
+    <w:p/>
+    <w:p>
+      <w:r>
+        <w:t>(1) 建造</w:t>
+      </w:r>
+      <w:proofErr w:type="gramStart"/>
+      <w:r>
+        <w:t>者模式</w:t>
+      </w:r>
+      <w:proofErr w:type="gramEnd"/>
+      <w:r>
+        <w:t>所创建的产品一般具有较多的共同点，其组成部分相似，如果产品之间的差异性很大，例如很多组成部分都不相同，不适合使用建造者模式，因此其使用范围受到一定的限制。</w:t>
+      </w:r>
+    </w:p>
+    <w:p/>
+    <w:p>
+      <w:r>
+        <w:t>(2) 如果产品的内部变化复杂，可能会导致需要定义很多具体建造者类来实现这种变化，导致系统变得很庞大，增加系统的理解难度和运行成本。</w:t>
+      </w:r>
+    </w:p>
+    <w:p/>
+    <w:p>
+      <w:r>
+        <w:t>3.适用场景</w:t>
+      </w:r>
+    </w:p>
+    <w:p/>
+    <w:p>
+      <w:r>
+        <w:rPr>
+          <w:rFonts w:hint="eastAsia"/>
+        </w:rPr>
+        <w:t>     </w:t>
+      </w:r>
+      <w:r>
+        <w:t xml:space="preserve"> 在以下情况下可以考虑使用建造者模式：</w:t>
+      </w:r>
+    </w:p>
+    <w:p/>
+    <w:p>
+      <w:r>
+        <w:t>(1) 需要生成的产品对象有复杂的内部结构，这些产品对象通常包含多个成员属性。</w:t>
+      </w:r>
+    </w:p>
+    <w:p/>
+    <w:p>
+      <w:r>
+        <w:t>(2) 需要生成的产品对象的属性相互依赖，需要指定其生成顺序。</w:t>
+      </w:r>
+    </w:p>
+    <w:p/>
+    <w:p>
+      <w:r>
+        <w:t>(3) 对象的创建过程独立于创建该对象的类。在建造</w:t>
+      </w:r>
+      <w:proofErr w:type="gramStart"/>
+      <w:r>
+        <w:t>者模式</w:t>
+      </w:r>
+      <w:proofErr w:type="gramEnd"/>
+      <w:r>
+        <w:t>中通过引入了指挥者类，将创建过程封装在指挥者类中，而不在建造者类和客户类中。</w:t>
+      </w:r>
+    </w:p>
+    <w:p/>
+    <w:p>
+      <w:r>
+        <w:t>(4) 隔离复杂对象的创建和使用，并使得相同的创建过程可以创建不同的产品。</w:t>
+      </w:r>
+    </w:p>
+    <w:p/>
+    <w:p/>
+    <w:p>
+      <w:pPr>
+        <w:pStyle w:val="1"/>
+      </w:pPr>
+      <w:r>
+        <w:rPr>
+          <w:rFonts w:hint="eastAsia"/>
+        </w:rPr>
+        <w:t>组合模式</w:t>
+      </w:r>
+    </w:p>
+    <w:p>
+      <w:r>
+        <w:rPr>
+          <w:rFonts w:hint="eastAsia"/>
+        </w:rPr>
+        <w:t>处理树形结构；</w:t>
+      </w:r>
+    </w:p>
+    <w:p>
+      <w:pPr>
+        <w:ind w:firstLineChars="200" w:firstLine="420"/>
+      </w:pPr>
+      <w:r>
+        <w:rPr>
+          <w:rFonts w:hint="eastAsia"/>
+        </w:rPr>
+        <w:t>对于树形结构，当容器对象（如文件夹）的某一个方法被调用时，将遍历整个树形结构，寻找也包含这个方法的成员对象（可以是容器对象，也可以是叶子对象）并调用执行，牵</w:t>
+      </w:r>
+      <w:proofErr w:type="gramStart"/>
+      <w:r>
+        <w:rPr>
+          <w:rFonts w:hint="eastAsia"/>
+        </w:rPr>
+        <w:t>一</w:t>
+      </w:r>
+      <w:proofErr w:type="gramEnd"/>
+      <w:r>
+        <w:rPr>
+          <w:rFonts w:hint="eastAsia"/>
+        </w:rPr>
+        <w:t>而动百，其中使用了递归调用的机制来对整个结构进行处理。由于容器对象和叶子对象在功能上的区别，在使用这些对象的代码中必须有区别地对待容器对象和叶子对象，而实际上大多数情况下我们希望一致地处理它们，因为对于这些对象的区别对待将会使得程序非常复杂。组合模式为解决此类问题而诞生，它可以让叶子对象和容器对象的使用具有一致性。</w:t>
+      </w:r>
+    </w:p>
+    <w:p/>
+    <w:p>
+      <w:pPr>
+        <w:rPr>
+          <w:rStyle w:val="a3"/>
+          <w:rFonts w:ascii="微软雅黑" w:eastAsia="微软雅黑" w:hAnsi="微软雅黑"/>
+          <w:color w:val="4F4F4F"/>
+          <w:sz w:val="27"/>
+          <w:szCs w:val="27"/>
+          <w:shd w:val="clear" w:color="auto" w:fill="FFFFFF"/>
+        </w:rPr>
+      </w:pPr>
+      <w:r>
+        <w:rPr>
+          <w:rStyle w:val="a3"/>
+          <w:rFonts w:ascii="微软雅黑" w:eastAsia="微软雅黑" w:hAnsi="微软雅黑" w:hint="eastAsia"/>
+          <w:color w:val="4F4F4F"/>
+          <w:sz w:val="27"/>
+          <w:szCs w:val="27"/>
+          <w:shd w:val="clear" w:color="auto" w:fill="FFFFFF"/>
+        </w:rPr>
+        <w:lastRenderedPageBreak/>
+        <w:t>组合模式</w:t>
+      </w:r>
+      <w:r>
+        <w:rPr>
+          <w:rStyle w:val="a3"/>
+          <w:rFonts w:ascii="Times New Roman" w:eastAsia="微软雅黑" w:hAnsi="Times New Roman" w:cs="Times New Roman"/>
+          <w:color w:val="4F4F4F"/>
+          <w:sz w:val="27"/>
+          <w:szCs w:val="27"/>
+          <w:shd w:val="clear" w:color="auto" w:fill="FFFFFF"/>
+        </w:rPr>
+        <w:t>(Composite Pattern)</w:t>
+      </w:r>
+      <w:r>
+        <w:rPr>
+          <w:rStyle w:val="a3"/>
+          <w:rFonts w:ascii="微软雅黑" w:eastAsia="微软雅黑" w:hAnsi="微软雅黑" w:hint="eastAsia"/>
+          <w:color w:val="4F4F4F"/>
+          <w:sz w:val="27"/>
+          <w:szCs w:val="27"/>
+          <w:shd w:val="clear" w:color="auto" w:fill="FFFFFF"/>
+        </w:rPr>
+        <w:t>：组合多个对象形成树形结构以表示具有“整体—部分”关系的层次结构。组合模式对单个对象（即叶子对象）和组合对象（即容器对象）的使用具有一致性，组合模式又可以称为“整体—部分”</w:t>
+      </w:r>
+      <w:r>
+        <w:rPr>
+          <w:rStyle w:val="a3"/>
+          <w:rFonts w:ascii="Times New Roman" w:eastAsia="微软雅黑" w:hAnsi="Times New Roman" w:cs="Times New Roman"/>
+          <w:color w:val="4F4F4F"/>
+          <w:sz w:val="27"/>
+          <w:szCs w:val="27"/>
+          <w:shd w:val="clear" w:color="auto" w:fill="FFFFFF"/>
+        </w:rPr>
+        <w:t>(Part-Whole)</w:t>
+      </w:r>
+      <w:r>
+        <w:rPr>
+          <w:rStyle w:val="a3"/>
+          <w:rFonts w:ascii="微软雅黑" w:eastAsia="微软雅黑" w:hAnsi="微软雅黑" w:hint="eastAsia"/>
+          <w:color w:val="4F4F4F"/>
+          <w:sz w:val="27"/>
+          <w:szCs w:val="27"/>
+          <w:shd w:val="clear" w:color="auto" w:fill="FFFFFF"/>
+        </w:rPr>
+        <w:t>模式，它是一种对象结构型模式。</w:t>
+      </w:r>
+    </w:p>
+    <w:p>
+      <w:pPr>
+        <w:rPr>
+          <w:rStyle w:val="a3"/>
+          <w:rFonts w:ascii="微软雅黑" w:eastAsia="微软雅黑" w:hAnsi="微软雅黑"/>
+          <w:color w:val="4F4F4F"/>
+          <w:sz w:val="27"/>
+          <w:szCs w:val="27"/>
+          <w:shd w:val="clear" w:color="auto" w:fill="FFFFFF"/>
+        </w:rPr>
+      </w:pPr>
+    </w:p>
+    <w:p>
+      <w:r>
+        <w:rPr>
+          <w:noProof/>
+        </w:rPr>
+        <w:drawing>
+          <wp:inline distT="0" distB="0" distL="0" distR="0" wp14:anchorId="3560829A" wp14:editId="79FBA2DB">
+            <wp:extent cx="5274310" cy="3305175"/>
+            <wp:effectExtent l="0" t="0" r="2540" b="9525"/>
+            <wp:docPr id="3" name="图片 3"/>
+            <wp:cNvGraphicFramePr>
+              <a:graphicFrameLocks xmlns:a="http://schemas.openxmlformats.org/drawingml/2006/main" noChangeAspect="1"/>
+            </wp:cNvGraphicFramePr>
+            <a:graphic xmlns:a="http://schemas.openxmlformats.org/drawingml/2006/main">
+              <a:graphicData uri="http://schemas.openxmlformats.org/drawingml/2006/picture">
+                <pic:pic xmlns:pic="http://schemas.openxmlformats.org/drawingml/2006/picture">
+                  <pic:nvPicPr>
+                    <pic:cNvPr id="1" name=""/>
+                    <pic:cNvPicPr/>
+                  </pic:nvPicPr>
+                  <pic:blipFill>
+                    <a:blip r:embed="rId5"/>
+                    <a:stretch>
+                      <a:fillRect/>
+                    </a:stretch>
+                  </pic:blipFill>
+                  <pic:spPr>
+                    <a:xfrm>
+                      <a:off x="0" y="0"/>
+                      <a:ext cx="5274310" cy="3305175"/>
+                    </a:xfrm>
+                    <a:prstGeom prst="rect">
+                      <a:avLst/>
+                    </a:prstGeom>
+                  </pic:spPr>
+                </pic:pic>
+              </a:graphicData>
+            </a:graphic>
+          </wp:inline>
+        </w:drawing>
       </w:r>
     </w:p>
     <w:p>
@@ -783,6 +1406,68 @@
       <w:szCs w:val="44"/>
     </w:rPr>
   </w:style>
+  <w:style w:type="paragraph" w:styleId="HTML">
+    <w:name w:val="HTML Preformatted"/>
+    <w:basedOn w:val="a"/>
+    <w:link w:val="HTML0"/>
+    <w:uiPriority w:val="99"/>
+    <w:semiHidden/>
+    <w:unhideWhenUsed/>
+    <w:rsid w:val="007D2630"/>
+    <w:pPr>
+      <w:widowControl/>
+      <w:tabs>
+        <w:tab w:val="left" w:pos="916"/>
+        <w:tab w:val="left" w:pos="1832"/>
+        <w:tab w:val="left" w:pos="2748"/>
+        <w:tab w:val="left" w:pos="3664"/>
+        <w:tab w:val="left" w:pos="4580"/>
+        <w:tab w:val="left" w:pos="5496"/>
+        <w:tab w:val="left" w:pos="6412"/>
+        <w:tab w:val="left" w:pos="7328"/>
+        <w:tab w:val="left" w:pos="8244"/>
+        <w:tab w:val="left" w:pos="9160"/>
+        <w:tab w:val="left" w:pos="10076"/>
+        <w:tab w:val="left" w:pos="10992"/>
+        <w:tab w:val="left" w:pos="11908"/>
+        <w:tab w:val="left" w:pos="12824"/>
+        <w:tab w:val="left" w:pos="13740"/>
+        <w:tab w:val="left" w:pos="14656"/>
+      </w:tabs>
+      <w:jc w:val="left"/>
+    </w:pPr>
+    <w:rPr>
+      <w:rFonts w:ascii="宋体" w:eastAsia="宋体" w:hAnsi="宋体" w:cs="宋体"/>
+      <w:kern w:val="0"/>
+      <w:sz w:val="24"/>
+      <w:szCs w:val="24"/>
+    </w:rPr>
+  </w:style>
+  <w:style w:type="character" w:customStyle="1" w:styleId="HTML0">
+    <w:name w:val="HTML 预设格式 字符"/>
+    <w:basedOn w:val="a0"/>
+    <w:link w:val="HTML"/>
+    <w:uiPriority w:val="99"/>
+    <w:semiHidden/>
+    <w:rsid w:val="007D2630"/>
+    <w:rPr>
+      <w:rFonts w:ascii="宋体" w:eastAsia="宋体" w:hAnsi="宋体" w:cs="宋体"/>
+      <w:kern w:val="0"/>
+      <w:sz w:val="24"/>
+      <w:szCs w:val="24"/>
+    </w:rPr>
+  </w:style>
+  <w:style w:type="character" w:styleId="a3">
+    <w:name w:val="Strong"/>
+    <w:basedOn w:val="a0"/>
+    <w:uiPriority w:val="22"/>
+    <w:qFormat/>
+    <w:rsid w:val="00AF2042"/>
+    <w:rPr>
+      <w:b/>
+      <w:bCs/>
+    </w:rPr>
+  </w:style>
 </w:styles>
 </file>
 

--- a/reference-word/设计模式.docx
+++ b/reference-word/设计模式.docx
@@ -289,9 +289,6 @@
     <w:p>
       <w:pPr>
         <w:pStyle w:val="1"/>
-        <w:rPr>
-          <w:rFonts w:hint="eastAsia"/>
-        </w:rPr>
       </w:pPr>
       <w:r>
         <w:rPr>
@@ -927,6 +924,263 @@
             </a:graphic>
           </wp:inline>
         </w:drawing>
+      </w:r>
+    </w:p>
+    <w:p>
+      <w:pPr>
+        <w:pStyle w:val="1"/>
+        <w:rPr>
+          <w:rFonts w:hint="eastAsia"/>
+        </w:rPr>
+      </w:pPr>
+      <w:r>
+        <w:rPr>
+          <w:rFonts w:hint="eastAsia"/>
+        </w:rPr>
+        <w:t>策略模式</w:t>
+      </w:r>
+    </w:p>
+    <w:p>
+      <w:pPr>
+        <w:rPr>
+          <w:rStyle w:val="a3"/>
+          <w:rFonts w:ascii="微软雅黑" w:eastAsia="微软雅黑" w:hAnsi="微软雅黑"/>
+          <w:color w:val="2C3E50"/>
+          <w:sz w:val="31"/>
+          <w:szCs w:val="31"/>
+          <w:shd w:val="clear" w:color="auto" w:fill="F3F2EE"/>
+        </w:rPr>
+      </w:pPr>
+      <w:r>
+        <w:rPr>
+          <w:rStyle w:val="a3"/>
+          <w:rFonts w:ascii="微软雅黑" w:eastAsia="微软雅黑" w:hAnsi="微软雅黑" w:hint="eastAsia"/>
+          <w:color w:val="2C3E50"/>
+          <w:sz w:val="31"/>
+          <w:szCs w:val="31"/>
+          <w:shd w:val="clear" w:color="auto" w:fill="F3F2EE"/>
+        </w:rPr>
+        <w:t>策略模式 (Strategy Pattern)：定义一系列算法类，将每一个算法封装起来，并让它们可以相互替换，策略模式让算法独立于使用它的客户而变化，也称为政策模式 (Policy)。策略模式是一种对象行为型模式。</w:t>
+      </w:r>
+    </w:p>
+    <w:p>
+      <w:r>
+        <w:rPr>
+          <w:noProof/>
+        </w:rPr>
+        <w:lastRenderedPageBreak/>
+        <w:drawing>
+          <wp:inline distT="0" distB="0" distL="0" distR="0" wp14:anchorId="5D608238" wp14:editId="3C1683AC">
+            <wp:extent cx="5274310" cy="2244725"/>
+            <wp:effectExtent l="0" t="0" r="2540" b="3175"/>
+            <wp:docPr id="2" name="图片 2"/>
+            <wp:cNvGraphicFramePr>
+              <a:graphicFrameLocks xmlns:a="http://schemas.openxmlformats.org/drawingml/2006/main" noChangeAspect="1"/>
+            </wp:cNvGraphicFramePr>
+            <a:graphic xmlns:a="http://schemas.openxmlformats.org/drawingml/2006/main">
+              <a:graphicData uri="http://schemas.openxmlformats.org/drawingml/2006/picture">
+                <pic:pic xmlns:pic="http://schemas.openxmlformats.org/drawingml/2006/picture">
+                  <pic:nvPicPr>
+                    <pic:cNvPr id="1" name=""/>
+                    <pic:cNvPicPr/>
+                  </pic:nvPicPr>
+                  <pic:blipFill>
+                    <a:blip r:embed="rId6"/>
+                    <a:stretch>
+                      <a:fillRect/>
+                    </a:stretch>
+                  </pic:blipFill>
+                  <pic:spPr>
+                    <a:xfrm>
+                      <a:off x="0" y="0"/>
+                      <a:ext cx="5274310" cy="2244725"/>
+                    </a:xfrm>
+                    <a:prstGeom prst="rect">
+                      <a:avLst/>
+                    </a:prstGeom>
+                  </pic:spPr>
+                </pic:pic>
+              </a:graphicData>
+            </a:graphic>
+          </wp:inline>
+        </w:drawing>
+      </w:r>
+    </w:p>
+    <w:p>
+      <w:pPr>
+        <w:pStyle w:val="a4"/>
+        <w:shd w:val="clear" w:color="auto" w:fill="F3F2EE"/>
+        <w:spacing w:before="0" w:beforeAutospacing="0" w:after="0" w:afterAutospacing="0"/>
+        <w:rPr>
+          <w:rFonts w:ascii="微软雅黑" w:eastAsia="微软雅黑" w:hAnsi="微软雅黑"/>
+          <w:color w:val="2C3E50"/>
+          <w:sz w:val="31"/>
+          <w:szCs w:val="31"/>
+        </w:rPr>
+      </w:pPr>
+      <w:r>
+        <w:rPr>
+          <w:rFonts w:ascii="微软雅黑" w:eastAsia="微软雅黑" w:hAnsi="微软雅黑" w:hint="eastAsia"/>
+          <w:color w:val="2C3E50"/>
+          <w:sz w:val="31"/>
+          <w:szCs w:val="31"/>
+        </w:rPr>
+        <w:t>在策略模式结构图中包含如下几个角色：</w:t>
+      </w:r>
+    </w:p>
+    <w:p>
+      <w:pPr>
+        <w:pStyle w:val="a4"/>
+        <w:shd w:val="clear" w:color="auto" w:fill="F3F2EE"/>
+        <w:spacing w:before="0" w:beforeAutospacing="0" w:after="0" w:afterAutospacing="0"/>
+        <w:rPr>
+          <w:rFonts w:ascii="微软雅黑" w:eastAsia="微软雅黑" w:hAnsi="微软雅黑" w:hint="eastAsia"/>
+          <w:color w:val="2C3E50"/>
+          <w:sz w:val="31"/>
+          <w:szCs w:val="31"/>
+        </w:rPr>
+      </w:pPr>
+      <w:r>
+        <w:rPr>
+          <w:rFonts w:ascii="微软雅黑" w:eastAsia="微软雅黑" w:hAnsi="微软雅黑" w:hint="eastAsia"/>
+          <w:color w:val="2C3E50"/>
+          <w:sz w:val="31"/>
+          <w:szCs w:val="31"/>
+        </w:rPr>
+        <w:t>      ● </w:t>
+      </w:r>
+      <w:r>
+        <w:rPr>
+          <w:rStyle w:val="a3"/>
+          <w:rFonts w:ascii="微软雅黑" w:eastAsia="微软雅黑" w:hAnsi="微软雅黑" w:hint="eastAsia"/>
+          <w:color w:val="2C3E50"/>
+          <w:sz w:val="31"/>
+          <w:szCs w:val="31"/>
+        </w:rPr>
+        <w:t>Context（环境类）：</w:t>
+      </w:r>
+      <w:r>
+        <w:rPr>
+          <w:rFonts w:ascii="微软雅黑" w:eastAsia="微软雅黑" w:hAnsi="微软雅黑" w:hint="eastAsia"/>
+          <w:color w:val="2C3E50"/>
+          <w:sz w:val="31"/>
+          <w:szCs w:val="31"/>
+        </w:rPr>
+        <w:t>环境类是使用算法的角色，它在解决某个问题（即实现某个方法）时可以采用多种策略。在环境类中维持一个对抽象策略类的引用实例，用于定义所采用的策略。</w:t>
+      </w:r>
+    </w:p>
+    <w:p>
+      <w:pPr>
+        <w:pStyle w:val="a4"/>
+        <w:shd w:val="clear" w:color="auto" w:fill="F3F2EE"/>
+        <w:spacing w:before="0" w:beforeAutospacing="0" w:after="0" w:afterAutospacing="0"/>
+        <w:rPr>
+          <w:rFonts w:ascii="微软雅黑" w:eastAsia="微软雅黑" w:hAnsi="微软雅黑" w:hint="eastAsia"/>
+          <w:color w:val="2C3E50"/>
+          <w:sz w:val="31"/>
+          <w:szCs w:val="31"/>
+        </w:rPr>
+      </w:pPr>
+      <w:r>
+        <w:rPr>
+          <w:rFonts w:ascii="微软雅黑" w:eastAsia="微软雅黑" w:hAnsi="微软雅黑" w:hint="eastAsia"/>
+          <w:color w:val="2C3E50"/>
+          <w:sz w:val="31"/>
+          <w:szCs w:val="31"/>
+        </w:rPr>
+        <w:t>      ● </w:t>
+      </w:r>
+      <w:r>
+        <w:rPr>
+          <w:rStyle w:val="a3"/>
+          <w:rFonts w:ascii="微软雅黑" w:eastAsia="微软雅黑" w:hAnsi="微软雅黑" w:hint="eastAsia"/>
+          <w:color w:val="2C3E50"/>
+          <w:sz w:val="31"/>
+          <w:szCs w:val="31"/>
+        </w:rPr>
+        <w:t>Strategy（抽象策略类）：</w:t>
+      </w:r>
+      <w:r>
+        <w:rPr>
+          <w:rFonts w:ascii="微软雅黑" w:eastAsia="微软雅黑" w:hAnsi="微软雅黑" w:hint="eastAsia"/>
+          <w:color w:val="2C3E50"/>
+          <w:sz w:val="31"/>
+          <w:szCs w:val="31"/>
+        </w:rPr>
+        <w:t>它为所支持的算法声明了抽象方法，是所有策略类的父类，它可以是抽象类或具体类，也可以是接口。环境</w:t>
+      </w:r>
+      <w:proofErr w:type="gramStart"/>
+      <w:r>
+        <w:rPr>
+          <w:rFonts w:ascii="微软雅黑" w:eastAsia="微软雅黑" w:hAnsi="微软雅黑" w:hint="eastAsia"/>
+          <w:color w:val="2C3E50"/>
+          <w:sz w:val="31"/>
+          <w:szCs w:val="31"/>
+        </w:rPr>
+        <w:t>类通过</w:t>
+      </w:r>
+      <w:proofErr w:type="gramEnd"/>
+      <w:r>
+        <w:rPr>
+          <w:rFonts w:ascii="微软雅黑" w:eastAsia="微软雅黑" w:hAnsi="微软雅黑" w:hint="eastAsia"/>
+          <w:color w:val="2C3E50"/>
+          <w:sz w:val="31"/>
+          <w:szCs w:val="31"/>
+        </w:rPr>
+        <w:t>抽象策略类中声明的方法在运行时调用具体策略类中实现的算法。</w:t>
+      </w:r>
+    </w:p>
+    <w:p>
+      <w:pPr>
+        <w:pStyle w:val="a4"/>
+        <w:shd w:val="clear" w:color="auto" w:fill="F3F2EE"/>
+        <w:spacing w:before="0" w:beforeAutospacing="0" w:after="0" w:afterAutospacing="0"/>
+        <w:rPr>
+          <w:rFonts w:ascii="微软雅黑" w:eastAsia="微软雅黑" w:hAnsi="微软雅黑" w:hint="eastAsia"/>
+          <w:color w:val="2C3E50"/>
+          <w:sz w:val="31"/>
+          <w:szCs w:val="31"/>
+        </w:rPr>
+      </w:pPr>
+      <w:r>
+        <w:rPr>
+          <w:rFonts w:ascii="微软雅黑" w:eastAsia="微软雅黑" w:hAnsi="微软雅黑" w:hint="eastAsia"/>
+          <w:color w:val="2C3E50"/>
+          <w:sz w:val="31"/>
+          <w:szCs w:val="31"/>
+        </w:rPr>
+        <w:t>      ● </w:t>
+      </w:r>
+      <w:proofErr w:type="spellStart"/>
+      <w:r>
+        <w:rPr>
+          <w:rStyle w:val="a3"/>
+          <w:rFonts w:ascii="微软雅黑" w:eastAsia="微软雅黑" w:hAnsi="微软雅黑" w:hint="eastAsia"/>
+          <w:color w:val="2C3E50"/>
+          <w:sz w:val="31"/>
+          <w:szCs w:val="31"/>
+        </w:rPr>
+        <w:t>ConcreteStrategy</w:t>
+      </w:r>
+      <w:proofErr w:type="spellEnd"/>
+      <w:r>
+        <w:rPr>
+          <w:rStyle w:val="a3"/>
+          <w:rFonts w:ascii="微软雅黑" w:eastAsia="微软雅黑" w:hAnsi="微软雅黑" w:hint="eastAsia"/>
+          <w:color w:val="2C3E50"/>
+          <w:sz w:val="31"/>
+          <w:szCs w:val="31"/>
+        </w:rPr>
+        <w:t>（具体策略类）：</w:t>
+      </w:r>
+      <w:r>
+        <w:rPr>
+          <w:rFonts w:ascii="微软雅黑" w:eastAsia="微软雅黑" w:hAnsi="微软雅黑" w:hint="eastAsia"/>
+          <w:color w:val="2C3E50"/>
+          <w:sz w:val="31"/>
+          <w:szCs w:val="31"/>
+        </w:rPr>
+        <w:t>它实现了在抽象策略类中声明的算法，在运行时，具体策略类将覆盖在环境类中定义的抽象策略类对象，使用一种具体的算法实现某个业务处理。</w:t>
       </w:r>
     </w:p>
     <w:p>
@@ -1468,6 +1722,25 @@
       <w:bCs/>
     </w:rPr>
   </w:style>
+  <w:style w:type="paragraph" w:styleId="a4">
+    <w:name w:val="Normal (Web)"/>
+    <w:basedOn w:val="a"/>
+    <w:uiPriority w:val="99"/>
+    <w:semiHidden/>
+    <w:unhideWhenUsed/>
+    <w:rsid w:val="003F0A52"/>
+    <w:pPr>
+      <w:widowControl/>
+      <w:spacing w:before="100" w:beforeAutospacing="1" w:after="100" w:afterAutospacing="1"/>
+      <w:jc w:val="left"/>
+    </w:pPr>
+    <w:rPr>
+      <w:rFonts w:ascii="宋体" w:eastAsia="宋体" w:hAnsi="宋体" w:cs="宋体"/>
+      <w:kern w:val="0"/>
+      <w:sz w:val="24"/>
+      <w:szCs w:val="24"/>
+    </w:rPr>
+  </w:style>
 </w:styles>
 </file>
 
